--- a/9Динамическая_генерация_игровых_миров_при_помощи_нейросетей.docx
+++ b/9Динамическая_генерация_игровых_миров_при_помощи_нейросетей.docx
@@ -1888,10 +1888,7 @@
     <w:p/>
     <w:p/>
     <w:p/>
-    <w:p>
-      <w:bookmarkStart w:id="17" w:name="_GoBack"/>
-      <w:bookmarkEnd w:id="17"/>
-    </w:p>
+    <w:p/>
     <w:p>
       <w:pPr>
         <w:pStyle w:val="2"/>
@@ -9580,6 +9577,340 @@
       </w:r>
       <w:bookmarkEnd w:id="16"/>
     </w:p>
+    <w:p>
+      <w:pPr>
+        <w:rPr>
+          <w:rStyle w:val="37"/>
+          <w:rFonts w:hint="default" w:ascii="Times New Roman" w:hAnsi="Times New Roman" w:eastAsia="Times New Roman" w:cs="Times New Roman"/>
+          <w:sz w:val="28"/>
+          <w:szCs w:val="28"/>
+          <w:lang w:val="en-US"/>
+        </w:rPr>
+      </w:pPr>
+      <w:r>
+        <w:rPr>
+          <w:rStyle w:val="37"/>
+          <w:rFonts w:hint="default" w:ascii="Times New Roman" w:hAnsi="Times New Roman" w:eastAsia="Times New Roman" w:cs="Times New Roman"/>
+          <w:sz w:val="28"/>
+          <w:szCs w:val="28"/>
+          <w:lang w:val="en-US"/>
+        </w:rPr>
+        <w:tab/>
+      </w:r>
+      <w:r>
+        <w:rPr>
+          <w:rStyle w:val="182"/>
+          <w:rFonts w:hint="default"/>
+          <w:b w:val="0"/>
+          <w:bCs w:val="0"/>
+          <w:color w:val="auto"/>
+          <w:spacing w:val="0"/>
+          <w:position w:val="0"/>
+          <w:highlight w:val="none"/>
+          <w:u w:val="none"/>
+          <w:vertAlign w:val="baseline"/>
+          <w:rtl w:val="0"/>
+          <w:cs w:val="0"/>
+          <w:lang w:val="ru-RU" w:eastAsia="en-US" w:bidi="ar-SA"/>
+          <w14:ligatures w14:val="none"/>
+        </w:rPr>
+        <w:t>Поставленные</w:t>
+      </w:r>
+      <w:r>
+        <w:rPr>
+          <w:rStyle w:val="182"/>
+          <w:rFonts w:hint="default" w:ascii="Times New Roman"/>
+          <w:b w:val="0"/>
+          <w:bCs w:val="0"/>
+          <w:color w:val="auto"/>
+          <w:spacing w:val="0"/>
+          <w:position w:val="0"/>
+          <w:highlight w:val="none"/>
+          <w:u w:val="none"/>
+          <w:vertAlign w:val="baseline"/>
+          <w:rtl w:val="0"/>
+          <w:cs w:val="0"/>
+          <w:lang w:val="ru-RU" w:eastAsia="en-US" w:bidi="ar-SA"/>
+          <w14:ligatures w14:val="none"/>
+        </w:rPr>
+        <w:t xml:space="preserve"> т</w:t>
+      </w:r>
+      <w:r>
+        <w:rPr>
+          <w:rStyle w:val="182"/>
+          <w:rFonts w:hint="default"/>
+          <w:b w:val="0"/>
+          <w:bCs w:val="0"/>
+          <w:color w:val="auto"/>
+          <w:spacing w:val="0"/>
+          <w:position w:val="0"/>
+          <w:highlight w:val="none"/>
+          <w:u w:val="none"/>
+          <w:vertAlign w:val="baseline"/>
+          <w:rtl w:val="0"/>
+          <w:cs w:val="0"/>
+          <w:lang w:val="ru-RU" w:eastAsia="en-US" w:bidi="ar-SA"/>
+          <w14:ligatures w14:val="none"/>
+        </w:rPr>
+        <w:t>ребования</w:t>
+      </w:r>
+      <w:r>
+        <w:rPr>
+          <w:rStyle w:val="182"/>
+          <w:rFonts w:hint="default" w:ascii="Times New Roman"/>
+          <w:b w:val="0"/>
+          <w:bCs w:val="0"/>
+          <w:color w:val="auto"/>
+          <w:spacing w:val="0"/>
+          <w:position w:val="0"/>
+          <w:highlight w:val="none"/>
+          <w:u w:val="none"/>
+          <w:vertAlign w:val="baseline"/>
+          <w:rtl w:val="0"/>
+          <w:cs w:val="0"/>
+          <w:lang w:val="ru-RU" w:eastAsia="en-US" w:bidi="ar-SA"/>
+          <w14:ligatures w14:val="none"/>
+        </w:rPr>
+        <w:t xml:space="preserve"> включают в себя</w:t>
+      </w:r>
+      <w:r>
+        <w:rPr>
+          <w:rStyle w:val="182"/>
+          <w:rFonts w:hint="default" w:ascii="Times New Roman"/>
+          <w:b w:val="0"/>
+          <w:bCs w:val="0"/>
+          <w:color w:val="auto"/>
+          <w:spacing w:val="0"/>
+          <w:position w:val="0"/>
+          <w:highlight w:val="none"/>
+          <w:u w:val="none"/>
+          <w:vertAlign w:val="baseline"/>
+          <w:rtl w:val="0"/>
+          <w:cs w:val="0"/>
+          <w:lang w:val="en-US" w:eastAsia="en-US" w:bidi="ar-SA"/>
+          <w14:ligatures w14:val="none"/>
+        </w:rPr>
+        <w:t xml:space="preserve">: </w:t>
+      </w:r>
+    </w:p>
+    <w:p>
+      <w:r>
+        <w:drawing>
+          <wp:inline distT="0" distB="0" distL="114300" distR="114300">
+            <wp:extent cx="5932170" cy="3762375"/>
+            <wp:effectExtent l="0" t="0" r="11430" b="1905"/>
+            <wp:docPr id="14" name="Изображение 1"/>
+            <wp:cNvGraphicFramePr>
+              <a:graphicFrameLocks xmlns:a="http://schemas.openxmlformats.org/drawingml/2006/main" noChangeAspect="1"/>
+            </wp:cNvGraphicFramePr>
+            <a:graphic xmlns:a="http://schemas.openxmlformats.org/drawingml/2006/main">
+              <a:graphicData uri="http://schemas.openxmlformats.org/drawingml/2006/picture">
+                <pic:pic xmlns:pic="http://schemas.openxmlformats.org/drawingml/2006/picture">
+                  <pic:nvPicPr>
+                    <pic:cNvPr id="14" name="Изображение 1"/>
+                    <pic:cNvPicPr>
+                      <a:picLocks noChangeAspect="1"/>
+                    </pic:cNvPicPr>
+                  </pic:nvPicPr>
+                  <pic:blipFill>
+                    <a:blip r:embed="rId20"/>
+                    <a:stretch>
+                      <a:fillRect/>
+                    </a:stretch>
+                  </pic:blipFill>
+                  <pic:spPr>
+                    <a:xfrm>
+                      <a:off x="0" y="0"/>
+                      <a:ext cx="5932170" cy="3762375"/>
+                    </a:xfrm>
+                    <a:prstGeom prst="rect">
+                      <a:avLst/>
+                    </a:prstGeom>
+                    <a:noFill/>
+                    <a:ln>
+                      <a:noFill/>
+                    </a:ln>
+                  </pic:spPr>
+                </pic:pic>
+              </a:graphicData>
+            </a:graphic>
+          </wp:inline>
+        </w:drawing>
+      </w:r>
+    </w:p>
+    <w:p>
+      <w:pPr>
+        <w:pStyle w:val="187"/>
+        <w:jc w:val="center"/>
+        <w:rPr>
+          <w:rFonts w:hint="default"/>
+          <w:highlight w:val="none"/>
+          <w:lang w:val="ru-RU"/>
+        </w:rPr>
+      </w:pPr>
+      <w:r>
+        <w:rPr>
+          <w:rFonts w:hint="default"/>
+          <w:highlight w:val="none"/>
+          <w:lang w:val="ru-RU"/>
+        </w:rPr>
+        <w:t>Рисунок 2</w:t>
+      </w:r>
+      <w:r>
+        <w:rPr>
+          <w:rFonts w:hint="default"/>
+          <w:highlight w:val="none"/>
+          <w:lang w:val="en-US"/>
+        </w:rPr>
+        <w:t>.1</w:t>
+      </w:r>
+      <w:r>
+        <w:rPr>
+          <w:rFonts w:hint="default"/>
+          <w:highlight w:val="none"/>
+          <w:lang w:val="ru-RU"/>
+        </w:rPr>
+        <w:t xml:space="preserve"> Нотация </w:t>
+      </w:r>
+      <w:r>
+        <w:rPr>
+          <w:rFonts w:hint="default"/>
+          <w:highlight w:val="none"/>
+          <w:lang w:val="en-US"/>
+        </w:rPr>
+        <w:t xml:space="preserve">UML - UseCase </w:t>
+      </w:r>
+      <w:r>
+        <w:rPr>
+          <w:rFonts w:hint="default"/>
+          <w:highlight w:val="none"/>
+          <w:lang w:val="ru-RU"/>
+        </w:rPr>
+        <w:t>диаграмма</w:t>
+      </w:r>
+      <w:r>
+        <w:rPr>
+          <w:rFonts w:hint="default"/>
+          <w:highlight w:val="none"/>
+          <w:lang w:val="en-US"/>
+        </w:rPr>
+        <w:t xml:space="preserve"> </w:t>
+      </w:r>
+      <w:r>
+        <w:rPr>
+          <w:rFonts w:hint="default"/>
+          <w:highlight w:val="none"/>
+          <w:lang w:val="ru-RU"/>
+        </w:rPr>
+        <w:t>вариантов использования</w:t>
+      </w:r>
+    </w:p>
+    <w:p>
+      <w:pPr>
+        <w:pStyle w:val="187"/>
+        <w:ind w:left="0" w:leftChars="0" w:firstLine="0" w:firstLineChars="0"/>
+        <w:jc w:val="both"/>
+      </w:pPr>
+      <w:r>
+        <w:drawing>
+          <wp:inline distT="0" distB="0" distL="114300" distR="114300">
+            <wp:extent cx="5934075" cy="3486150"/>
+            <wp:effectExtent l="0" t="0" r="9525" b="3810"/>
+            <wp:docPr id="15" name="Изображение 2"/>
+            <wp:cNvGraphicFramePr>
+              <a:graphicFrameLocks xmlns:a="http://schemas.openxmlformats.org/drawingml/2006/main" noChangeAspect="1"/>
+            </wp:cNvGraphicFramePr>
+            <a:graphic xmlns:a="http://schemas.openxmlformats.org/drawingml/2006/main">
+              <a:graphicData uri="http://schemas.openxmlformats.org/drawingml/2006/picture">
+                <pic:pic xmlns:pic="http://schemas.openxmlformats.org/drawingml/2006/picture">
+                  <pic:nvPicPr>
+                    <pic:cNvPr id="15" name="Изображение 2"/>
+                    <pic:cNvPicPr>
+                      <a:picLocks noChangeAspect="1"/>
+                    </pic:cNvPicPr>
+                  </pic:nvPicPr>
+                  <pic:blipFill>
+                    <a:blip r:embed="rId21"/>
+                    <a:stretch>
+                      <a:fillRect/>
+                    </a:stretch>
+                  </pic:blipFill>
+                  <pic:spPr>
+                    <a:xfrm>
+                      <a:off x="0" y="0"/>
+                      <a:ext cx="5934075" cy="3486150"/>
+                    </a:xfrm>
+                    <a:prstGeom prst="rect">
+                      <a:avLst/>
+                    </a:prstGeom>
+                    <a:noFill/>
+                    <a:ln>
+                      <a:noFill/>
+                    </a:ln>
+                  </pic:spPr>
+                </pic:pic>
+              </a:graphicData>
+            </a:graphic>
+          </wp:inline>
+        </w:drawing>
+      </w:r>
+    </w:p>
+    <w:p>
+      <w:pPr>
+        <w:pStyle w:val="187"/>
+        <w:jc w:val="center"/>
+        <w:rPr>
+          <w:rFonts w:hint="default"/>
+          <w:highlight w:val="none"/>
+          <w:lang w:val="en-US"/>
+        </w:rPr>
+      </w:pPr>
+      <w:r>
+        <w:rPr>
+          <w:rFonts w:hint="default"/>
+          <w:highlight w:val="none"/>
+          <w:lang w:val="ru-RU"/>
+        </w:rPr>
+        <w:t>Рисунок 2</w:t>
+      </w:r>
+      <w:r>
+        <w:rPr>
+          <w:rFonts w:hint="default"/>
+          <w:highlight w:val="none"/>
+          <w:lang w:val="en-US"/>
+        </w:rPr>
+        <w:t>.</w:t>
+      </w:r>
+      <w:r>
+        <w:rPr>
+          <w:rFonts w:hint="default"/>
+          <w:highlight w:val="none"/>
+          <w:lang w:val="ru-RU"/>
+        </w:rPr>
+        <w:t xml:space="preserve">2 Диаграмма последовательности </w:t>
+      </w:r>
+      <w:r>
+        <w:rPr>
+          <w:rFonts w:hint="default"/>
+          <w:highlight w:val="none"/>
+          <w:lang w:val="en-US"/>
+        </w:rPr>
+        <w:t>Sequence diagram.</w:t>
+      </w:r>
+    </w:p>
+    <w:p>
+      <w:pPr>
+        <w:pStyle w:val="187"/>
+        <w:ind w:left="0" w:leftChars="0" w:firstLine="0" w:firstLineChars="0"/>
+        <w:jc w:val="both"/>
+        <w:rPr>
+          <w:rFonts w:hint="default"/>
+          <w:lang w:val="ru-RU"/>
+        </w:rPr>
+      </w:pPr>
+      <w:bookmarkStart w:id="17" w:name="_GoBack"/>
+      <w:bookmarkEnd w:id="17"/>
+    </w:p>
     <w:sectPr>
       <w:headerReference r:id="rId5" w:type="default"/>
       <w:pgSz w:w="11906" w:h="16838"/>
